--- a/Git&Refactoring.docx
+++ b/Git&Refactoring.docx
@@ -1182,16 +1182,7 @@
           <w:sz w:val="19"/>
           <w:szCs w:val="19"/>
         </w:rPr>
-        <w:t xml:space="preserve"> array</w:t>
-      </w:r>
-      <w:r>
-        <w:rPr>
-          <w:rFonts w:ascii="Consolas" w:hAnsi="Consolas" w:cs="Consolas"/>
-          <w:color w:val="000000"/>
-          <w:sz w:val="19"/>
-          <w:szCs w:val="19"/>
-        </w:rPr>
-        <w:t>)</w:t>
+        <w:t xml:space="preserve"> array)</w:t>
       </w:r>
       <w:r>
         <w:rPr>
@@ -1340,16 +1331,7 @@
           <w:sz w:val="19"/>
           <w:szCs w:val="19"/>
         </w:rPr>
-        <w:t xml:space="preserve"> i = 0; i &lt; arrray</w:t>
-      </w:r>
-      <w:r>
-        <w:rPr>
-          <w:rFonts w:ascii="Consolas" w:hAnsi="Consolas" w:cs="Consolas"/>
-          <w:color w:val="000000"/>
-          <w:sz w:val="19"/>
-          <w:szCs w:val="19"/>
-        </w:rPr>
-        <w:t>; i++)</w:t>
+        <w:t xml:space="preserve"> i = 0; i &lt; arrray; i++)</w:t>
       </w:r>
     </w:p>
     <w:p>
@@ -1478,8 +1460,6 @@
         </w:rPr>
         <w:t>N</w:t>
       </w:r>
-      <w:bookmarkStart w:id="0" w:name="_GoBack"/>
-      <w:bookmarkEnd w:id="0"/>
       <w:r>
         <w:rPr>
           <w:rFonts w:ascii="Consolas" w:hAnsi="Consolas" w:cs="Consolas"/>
@@ -1730,7 +1710,21 @@
         </w:tc>
       </w:tr>
     </w:tbl>
-    <w:p/>
+    <w:p>
+      <w:pPr>
+        <w:rPr>
+          <w:lang w:val="en-US"/>
+        </w:rPr>
+      </w:pPr>
+      <w:r>
+        <w:rPr>
+          <w:lang w:val="en-US"/>
+        </w:rPr>
+        <w:t>.</w:t>
+      </w:r>
+      <w:bookmarkStart w:id="0" w:name="_GoBack"/>
+      <w:bookmarkEnd w:id="0"/>
+    </w:p>
     <w:sectPr>
       <w:pgSz w:w="12240" w:h="15840"/>
       <w:pgMar w:top="1440" w:right="1440" w:bottom="1440" w:left="1440" w:header="708" w:footer="708" w:gutter="0"/>
